--- a/CV/resume.docx
+++ b/CV/resume.docx
@@ -68,47 +68,61 @@
         <w:pStyle w:val="BodyText"/>
         <w:spacing w:before="106"/>
         <w:ind w:left="113"/>
-      </w:pPr>
-      <w:r>
         <w:rPr>
           <w:color w:val="424242"/>
           <w:w w:val="115"/>
         </w:rPr>
+      </w:pPr>
+      <w:r>
+        <w:rPr>
+          <w:color w:val="424242"/>
+          <w:w w:val="115"/>
+        </w:rPr>
         <w:t>+8801521218373</w:t>
       </w:r>
+      <w:r>
+        <w:rPr>
+          <w:color w:val="424242"/>
+          <w:w w:val="115"/>
+        </w:rPr>
+        <w:t xml:space="preserve"> </w:t>
+      </w:r>
+    </w:p>
+    <w:p>
+      <w:pPr>
+        <w:pStyle w:val="BodyText"/>
+        <w:spacing w:before="106"/>
+        <w:ind w:left="113"/>
+      </w:pPr>
+      <w:proofErr w:type="spellStart"/>
+      <w:r>
+        <w:rPr>
+          <w:color w:val="424242"/>
+          <w:w w:val="115"/>
+        </w:rPr>
+        <w:t>Dhaka,Bangladesh</w:t>
+      </w:r>
+      <w:bookmarkStart w:id="0" w:name="_GoBack"/>
+      <w:bookmarkEnd w:id="0"/>
+      <w:proofErr w:type="spellEnd"/>
+      <w:r>
+        <w:br w:type="column"/>
+      </w:r>
     </w:p>
     <w:p>
       <w:pPr>
         <w:pStyle w:val="BodyText"/>
         <w:spacing w:before="2"/>
-      </w:pPr>
-      <w:r>
-        <w:br w:type="column"/>
-      </w:r>
-    </w:p>
-    <w:p>
-      <w:pPr>
-        <w:pStyle w:val="BodyText"/>
-        <w:spacing w:before="2"/>
         <w:rPr>
           <w:sz w:val="20"/>
         </w:rPr>
       </w:pPr>
-      <w:proofErr w:type="gramStart"/>
       <w:r>
         <w:rPr>
           <w:color w:val="424242"/>
           <w:w w:val="120"/>
         </w:rPr>
-        <w:t>tanvirahammed.ml</w:t>
-      </w:r>
-      <w:proofErr w:type="gramEnd"/>
-      <w:r>
-        <w:rPr>
-          <w:color w:val="424242"/>
-          <w:w w:val="120"/>
-        </w:rPr>
-        <w:t xml:space="preserve"> github.com/</w:t>
+        <w:t>github.com/</w:t>
       </w:r>
       <w:r>
         <w:rPr>
@@ -178,24 +192,26 @@
         <w:ind w:firstLine="113"/>
         <w:rPr>
           <w:b/>
-          <w:sz w:val="18"/>
-        </w:rPr>
-      </w:pPr>
-      <w:r>
-        <w:rPr>
-          <w:b/>
           <w:color w:val="2078C7"/>
           <w:w w:val="105"/>
           <w:sz w:val="18"/>
         </w:rPr>
+      </w:pPr>
+      <w:r>
+        <w:rPr>
+          <w:b/>
+          <w:color w:val="2078C7"/>
+          <w:w w:val="105"/>
+          <w:sz w:val="18"/>
+        </w:rPr>
         <w:lastRenderedPageBreak/>
         <w:t>EXPERIENCE</w:t>
       </w:r>
     </w:p>
     <w:p>
       <w:pPr>
-        <w:pStyle w:val="BodyText"/>
-        <w:spacing w:before="2"/>
+        <w:spacing w:before="108"/>
+        <w:ind w:firstLine="113"/>
         <w:rPr>
           <w:b/>
           <w:sz w:val="26"/>
@@ -211,9 +227,15 @@
         <w:rPr>
           <w:w w:val="110"/>
         </w:rPr>
-        <w:t>XLeap</w:t>
+        <w:t>Colgis</w:t>
       </w:r>
       <w:proofErr w:type="spellEnd"/>
+      <w:r>
+        <w:rPr>
+          <w:w w:val="110"/>
+        </w:rPr>
+        <w:t xml:space="preserve"> BD Ltd.</w:t>
+      </w:r>
     </w:p>
     <w:p>
       <w:pPr>
@@ -223,13 +245,44 @@
           <w:sz w:val="16"/>
         </w:rPr>
       </w:pPr>
+      <w:proofErr w:type="gramStart"/>
+      <w:r>
+        <w:rPr>
+          <w:color w:val="666666"/>
+          <w:sz w:val="16"/>
+        </w:rPr>
+        <w:t>Web  developer</w:t>
+      </w:r>
+      <w:proofErr w:type="gramEnd"/>
+      <w:r>
+        <w:rPr>
+          <w:color w:val="666666"/>
+          <w:sz w:val="16"/>
+        </w:rPr>
+        <w:t xml:space="preserve">  </w:t>
+      </w:r>
+      <w:r>
+        <w:rPr>
+          <w:color w:val="666666"/>
+          <w:sz w:val="16"/>
+        </w:rPr>
+        <w:t xml:space="preserve">| </w:t>
+      </w:r>
       <w:r>
         <w:rPr>
           <w:color w:val="666666"/>
           <w:w w:val="120"/>
           <w:sz w:val="16"/>
         </w:rPr>
-        <w:t xml:space="preserve">Software </w:t>
+        <w:t xml:space="preserve">April 2020 </w:t>
+      </w:r>
+      <w:r>
+        <w:rPr>
+          <w:color w:val="666666"/>
+          <w:w w:val="160"/>
+          <w:sz w:val="16"/>
+        </w:rPr>
+        <w:t xml:space="preserve">– </w:t>
       </w:r>
       <w:r>
         <w:rPr>
@@ -237,89 +290,26 @@
           <w:w w:val="120"/>
           <w:sz w:val="16"/>
         </w:rPr>
-        <w:t>Engineer (</w:t>
-      </w:r>
-      <w:r>
-        <w:rPr>
-          <w:color w:val="666666"/>
-          <w:w w:val="120"/>
-          <w:sz w:val="16"/>
-        </w:rPr>
-        <w:t>Contractual)</w:t>
-      </w:r>
-      <w:r>
-        <w:rPr>
-          <w:color w:val="666666"/>
-          <w:w w:val="120"/>
-          <w:sz w:val="16"/>
+        <w:t>current</w:t>
+      </w:r>
+    </w:p>
+    <w:p>
+      <w:pPr>
+        <w:ind w:left="-43"/>
+        <w:rPr>
+          <w:color w:val="666666"/>
+          <w:w w:val="110"/>
+          <w:sz w:val="18"/>
+        </w:rPr>
+      </w:pPr>
+      <w:r>
+        <w:rPr>
+          <w:color w:val="666666"/>
+          <w:w w:val="110"/>
+          <w:sz w:val="18"/>
         </w:rPr>
         <w:t xml:space="preserve"> </w:t>
       </w:r>
-      <w:r>
-        <w:rPr>
-          <w:color w:val="666666"/>
-          <w:sz w:val="16"/>
-        </w:rPr>
-        <w:t xml:space="preserve">| </w:t>
-      </w:r>
-      <w:r>
-        <w:rPr>
-          <w:color w:val="666666"/>
-          <w:w w:val="120"/>
-          <w:sz w:val="16"/>
-        </w:rPr>
-        <w:t>April 2020</w:t>
-      </w:r>
-      <w:r>
-        <w:rPr>
-          <w:color w:val="666666"/>
-          <w:w w:val="120"/>
-          <w:sz w:val="16"/>
-        </w:rPr>
-        <w:t xml:space="preserve"> </w:t>
-      </w:r>
-      <w:r>
-        <w:rPr>
-          <w:color w:val="666666"/>
-          <w:w w:val="160"/>
-          <w:sz w:val="16"/>
-        </w:rPr>
-        <w:t>–</w:t>
-      </w:r>
-      <w:r>
-        <w:rPr>
-          <w:color w:val="666666"/>
-          <w:w w:val="160"/>
-          <w:sz w:val="16"/>
-        </w:rPr>
-        <w:t xml:space="preserve"> </w:t>
-      </w:r>
-      <w:r>
-        <w:rPr>
-          <w:color w:val="666666"/>
-          <w:w w:val="120"/>
-          <w:sz w:val="16"/>
-        </w:rPr>
-        <w:t xml:space="preserve">Current </w:t>
-      </w:r>
-    </w:p>
-    <w:p>
-      <w:pPr>
-        <w:ind w:left="-43"/>
-        <w:rPr>
-          <w:color w:val="666666"/>
-          <w:w w:val="110"/>
-          <w:sz w:val="18"/>
-        </w:rPr>
-      </w:pPr>
-      <w:r>
-        <w:rPr>
-          <w:color w:val="666666"/>
-          <w:w w:val="110"/>
-          <w:sz w:val="18"/>
-        </w:rPr>
-        <w:t xml:space="preserve"> </w:t>
-      </w:r>
     </w:p>
     <w:p>
       <w:pPr>
@@ -344,15 +334,23 @@
           <w:w w:val="110"/>
           <w:sz w:val="18"/>
         </w:rPr>
-        <w:t>Working remotely and w</w:t>
-      </w:r>
-      <w:r>
-        <w:rPr>
-          <w:color w:val="666666"/>
-          <w:w w:val="110"/>
-          <w:sz w:val="18"/>
-        </w:rPr>
-        <w:t xml:space="preserve">orked with </w:t>
+        <w:t xml:space="preserve">Working </w:t>
+      </w:r>
+      <w:r>
+        <w:rPr>
+          <w:color w:val="666666"/>
+          <w:w w:val="110"/>
+          <w:sz w:val="18"/>
+        </w:rPr>
+        <w:t>wit</w:t>
+      </w:r>
+      <w:r>
+        <w:rPr>
+          <w:color w:val="666666"/>
+          <w:w w:val="110"/>
+          <w:sz w:val="18"/>
+        </w:rPr>
+        <w:t xml:space="preserve">h </w:t>
       </w:r>
       <w:proofErr w:type="spellStart"/>
       <w:r>
@@ -397,7 +395,7 @@
           <w:w w:val="110"/>
           <w:sz w:val="18"/>
         </w:rPr>
-        <w:t>FastAPI</w:t>
+        <w:t>Vue</w:t>
       </w:r>
       <w:proofErr w:type="spellEnd"/>
       <w:r>
@@ -406,7 +404,15 @@
           <w:w w:val="110"/>
           <w:sz w:val="18"/>
         </w:rPr>
-        <w:t xml:space="preserve">, Python, </w:t>
+        <w:t xml:space="preserve">, </w:t>
+      </w:r>
+      <w:r>
+        <w:rPr>
+          <w:color w:val="666666"/>
+          <w:w w:val="110"/>
+          <w:sz w:val="18"/>
+        </w:rPr>
+        <w:t xml:space="preserve">firebase, </w:t>
       </w:r>
       <w:proofErr w:type="spellStart"/>
       <w:r>
@@ -500,7 +506,14 @@
           <w:w w:val="120"/>
           <w:sz w:val="16"/>
         </w:rPr>
-        <w:t xml:space="preserve">Jr. </w:t>
+        <w:t xml:space="preserve">Jr. Software Engineer </w:t>
+      </w:r>
+      <w:r>
+        <w:rPr>
+          <w:color w:val="666666"/>
+          <w:sz w:val="16"/>
+        </w:rPr>
+        <w:t xml:space="preserve">| </w:t>
       </w:r>
       <w:r>
         <w:rPr>
@@ -508,30 +521,7 @@
           <w:w w:val="120"/>
           <w:sz w:val="16"/>
         </w:rPr>
-        <w:t xml:space="preserve">Software Engineer </w:t>
-      </w:r>
-      <w:r>
-        <w:rPr>
-          <w:color w:val="666666"/>
-          <w:sz w:val="16"/>
-        </w:rPr>
-        <w:t xml:space="preserve">| </w:t>
-      </w:r>
-      <w:r>
-        <w:rPr>
-          <w:color w:val="666666"/>
-          <w:w w:val="120"/>
-          <w:sz w:val="16"/>
-        </w:rPr>
-        <w:t>March</w:t>
-      </w:r>
-      <w:r>
-        <w:rPr>
-          <w:color w:val="666666"/>
-          <w:w w:val="120"/>
-          <w:sz w:val="16"/>
-        </w:rPr>
-        <w:t xml:space="preserve"> 2019 </w:t>
+        <w:t xml:space="preserve">March 2019 </w:t>
       </w:r>
       <w:r>
         <w:rPr>
@@ -643,7 +633,7 @@
           <w:w w:val="120"/>
           <w:sz w:val="16"/>
         </w:rPr>
-        <w:t>Jr</w:t>
+        <w:t xml:space="preserve">Software </w:t>
       </w:r>
       <w:r>
         <w:rPr>
@@ -651,7 +641,7 @@
           <w:w w:val="120"/>
           <w:sz w:val="16"/>
         </w:rPr>
-        <w:t xml:space="preserve">. </w:t>
+        <w:t>Intern</w:t>
       </w:r>
       <w:r>
         <w:rPr>
@@ -659,15 +649,7 @@
           <w:w w:val="120"/>
           <w:sz w:val="16"/>
         </w:rPr>
-        <w:t>S</w:t>
-      </w:r>
-      <w:r>
-        <w:rPr>
-          <w:color w:val="666666"/>
-          <w:w w:val="120"/>
-          <w:sz w:val="16"/>
-        </w:rPr>
-        <w:t xml:space="preserve">oftware Engineer </w:t>
+        <w:t xml:space="preserve"> </w:t>
       </w:r>
       <w:r>
         <w:rPr>
@@ -1130,20 +1112,8 @@
           <w:szCs w:val="22"/>
         </w:rPr>
         <w:cr/>
-      </w:r>
-      <w:r>
-        <w:rPr>
-          <w:b w:val="0"/>
-          <w:bCs w:val="0"/>
-          <w:color w:val="666666"/>
-          <w:w w:val="115"/>
-          <w:sz w:val="16"/>
-          <w:szCs w:val="22"/>
-        </w:rPr>
         <w:t xml:space="preserve"> </w:t>
       </w:r>
-      <w:bookmarkStart w:id="0" w:name="_GoBack"/>
-      <w:bookmarkEnd w:id="0"/>
       <w:r>
         <w:rPr>
           <w:b w:val="0"/>
@@ -1512,14 +1482,7 @@
           <w:color w:val="666666"/>
           <w:w w:val="110"/>
         </w:rPr>
-        <w:t>React</w:t>
-      </w:r>
-      <w:r>
-        <w:rPr>
-          <w:color w:val="666666"/>
-          <w:w w:val="110"/>
-        </w:rPr>
-        <w:tab/>
+        <w:t>Firebase</w:t>
       </w:r>
     </w:p>
     <w:p>
@@ -1541,14 +1504,7 @@
           <w:color w:val="666666"/>
           <w:w w:val="110"/>
         </w:rPr>
-        <w:t xml:space="preserve">React </w:t>
-      </w:r>
-      <w:r>
-        <w:rPr>
-          <w:color w:val="666666"/>
-          <w:w w:val="110"/>
-        </w:rPr>
-        <w:t>Native</w:t>
+        <w:t>Vue.js</w:t>
       </w:r>
     </w:p>
     <w:p>
@@ -1562,25 +1518,22 @@
         <w:jc w:val="both"/>
         <w:rPr>
           <w:color w:val="666666"/>
-          <w:spacing w:val="-4"/>
-          <w:w w:val="110"/>
-        </w:rPr>
-      </w:pPr>
-      <w:proofErr w:type="spellStart"/>
-      <w:r>
-        <w:rPr>
-          <w:color w:val="666666"/>
-          <w:w w:val="110"/>
-        </w:rPr>
-        <w:t>AngularJs</w:t>
-      </w:r>
-      <w:proofErr w:type="spellEnd"/>
-      <w:r>
-        <w:rPr>
-          <w:color w:val="666666"/>
-          <w:w w:val="110"/>
-        </w:rPr>
-        <w:t xml:space="preserve">  </w:t>
+          <w:w w:val="110"/>
+        </w:rPr>
+      </w:pPr>
+      <w:r>
+        <w:rPr>
+          <w:color w:val="666666"/>
+          <w:w w:val="110"/>
+        </w:rPr>
+        <w:t>React</w:t>
+      </w:r>
+      <w:r>
+        <w:rPr>
+          <w:color w:val="666666"/>
+          <w:w w:val="110"/>
+        </w:rPr>
+        <w:tab/>
       </w:r>
     </w:p>
     <w:p>
@@ -1597,15 +1550,13 @@
           <w:w w:val="110"/>
         </w:rPr>
       </w:pPr>
-      <w:proofErr w:type="spellStart"/>
-      <w:r>
-        <w:rPr>
-          <w:color w:val="666666"/>
-          <w:w w:val="110"/>
-        </w:rPr>
-        <w:t>Redux</w:t>
-      </w:r>
-      <w:proofErr w:type="spellEnd"/>
+      <w:r>
+        <w:rPr>
+          <w:color w:val="666666"/>
+          <w:w w:val="110"/>
+        </w:rPr>
+        <w:t>React Native</w:t>
+      </w:r>
     </w:p>
     <w:p>
       <w:pPr>
@@ -1618,6 +1569,62 @@
         <w:jc w:val="both"/>
         <w:rPr>
           <w:color w:val="666666"/>
+          <w:spacing w:val="-4"/>
+          <w:w w:val="110"/>
+        </w:rPr>
+      </w:pPr>
+      <w:proofErr w:type="spellStart"/>
+      <w:r>
+        <w:rPr>
+          <w:color w:val="666666"/>
+          <w:w w:val="110"/>
+        </w:rPr>
+        <w:t>AngularJs</w:t>
+      </w:r>
+      <w:proofErr w:type="spellEnd"/>
+      <w:r>
+        <w:rPr>
+          <w:color w:val="666666"/>
+          <w:w w:val="110"/>
+        </w:rPr>
+        <w:t xml:space="preserve">  </w:t>
+      </w:r>
+    </w:p>
+    <w:p>
+      <w:pPr>
+        <w:pStyle w:val="BodyText"/>
+        <w:tabs>
+          <w:tab w:val="left" w:pos="1553"/>
+        </w:tabs>
+        <w:spacing w:line="276" w:lineRule="auto"/>
+        <w:ind w:left="113" w:right="653"/>
+        <w:jc w:val="both"/>
+        <w:rPr>
+          <w:color w:val="666666"/>
+          <w:w w:val="110"/>
+        </w:rPr>
+      </w:pPr>
+      <w:proofErr w:type="spellStart"/>
+      <w:r>
+        <w:rPr>
+          <w:color w:val="666666"/>
+          <w:w w:val="110"/>
+        </w:rPr>
+        <w:t>Redux</w:t>
+      </w:r>
+      <w:proofErr w:type="spellEnd"/>
+    </w:p>
+    <w:p>
+      <w:pPr>
+        <w:pStyle w:val="BodyText"/>
+        <w:tabs>
+          <w:tab w:val="left" w:pos="1553"/>
+        </w:tabs>
+        <w:spacing w:line="276" w:lineRule="auto"/>
+        <w:ind w:left="113" w:right="653"/>
+        <w:jc w:val="both"/>
+        <w:rPr>
+          <w:color w:val="666666"/>
           <w:w w:val="110"/>
         </w:rPr>
       </w:pPr>
@@ -1741,63 +1748,47 @@
           <w:sz w:val="16"/>
           <w:szCs w:val="16"/>
         </w:rPr>
-        <w:t>Bangladesh Computer Council (BCC) and Ernst &amp; Young LLP, India</w:t>
-      </w:r>
-      <w:r>
+        <w:t>Bangladesh Computer Council (BCC) and Ernst &amp; Young LLP, India, 2018</w:t>
+      </w:r>
+    </w:p>
+    <w:p>
+      <w:pPr>
+        <w:pStyle w:val="BodyText"/>
+        <w:spacing w:before="163"/>
+      </w:pPr>
+      <w:r>
+        <w:rPr>
+          <w:color w:val="666666"/>
+          <w:w w:val="115"/>
+        </w:rPr>
+        <w:t>-Web development</w:t>
+      </w:r>
+    </w:p>
+    <w:p>
+      <w:pPr>
+        <w:pStyle w:val="BodyText"/>
+        <w:rPr>
+          <w:sz w:val="24"/>
+        </w:rPr>
+      </w:pPr>
+    </w:p>
+    <w:p>
+      <w:pPr>
+        <w:pStyle w:val="BodyText"/>
+        <w:spacing w:before="6"/>
         <w:rPr>
           <w:b/>
           <w:sz w:val="16"/>
           <w:szCs w:val="16"/>
         </w:rPr>
-        <w:t>, 2018</w:t>
-      </w:r>
-    </w:p>
-    <w:p>
-      <w:pPr>
-        <w:pStyle w:val="BodyText"/>
-        <w:spacing w:before="163"/>
-      </w:pPr>
-      <w:r>
-        <w:rPr>
-          <w:color w:val="666666"/>
-          <w:w w:val="115"/>
-        </w:rPr>
-        <w:t>-Web development</w:t>
-      </w:r>
-    </w:p>
-    <w:p>
-      <w:pPr>
-        <w:pStyle w:val="BodyText"/>
-        <w:rPr>
-          <w:sz w:val="24"/>
-        </w:rPr>
-      </w:pPr>
-    </w:p>
-    <w:p>
-      <w:pPr>
-        <w:pStyle w:val="BodyText"/>
-        <w:spacing w:before="6"/>
+      </w:pPr>
+      <w:r>
         <w:rPr>
           <w:b/>
           <w:sz w:val="16"/>
           <w:szCs w:val="16"/>
         </w:rPr>
-      </w:pPr>
-      <w:r>
-        <w:rPr>
-          <w:b/>
-          <w:sz w:val="16"/>
-          <w:szCs w:val="16"/>
-        </w:rPr>
-        <w:t>N</w:t>
-      </w:r>
-      <w:r>
-        <w:rPr>
-          <w:b/>
-          <w:sz w:val="16"/>
-          <w:szCs w:val="16"/>
-        </w:rPr>
-        <w:t>ational Mobile Apps Trainer and Apps Development Program 2015</w:t>
+        <w:t>National Mobile Apps Trainer and Apps Development Program 2015</w:t>
       </w:r>
       <w:r>
         <w:rPr>
